--- a/templateRelatorio/TBME_Template_June-2020.docx
+++ b/templateRelatorio/TBME_Template_June-2020.docx
@@ -169,28 +169,19 @@
         <w:rPr>
           <w:lang w:val="pt-PT"/>
         </w:rPr>
-        <w:t>—</w:t>
-      </w:r>
-      <w:r>
-        <w:rPr>
-          <w:lang w:val="pt-PT"/>
-        </w:rPr>
-        <w:t xml:space="preserve"> </w:t>
-      </w:r>
-      <w:r>
-        <w:rPr>
-          <w:lang w:val="pt-PT"/>
-        </w:rPr>
-        <w:t xml:space="preserve"> </w:t>
-      </w:r>
-      <w:r>
+        <w:t xml:space="preserve"> - </w:t>
+      </w:r>
+      <w:r>
+        <w:rPr>
+          <w:lang w:val="pt-PT"/>
+        </w:rPr>
         <w:t>Lorem ipsum dolor sit amet, consectetur adipiscing elit, sed do eiusmod tempor incididunt ut labore et dolore magna aliqua. Ut enim ad minim veniam, quis nostrud exercitation ullamco laboris nisi ut aliquip ex ea commodo consequat. Duis aute irure dolor in reprehenderit in voluptate velit esse cillum dolore eu fugiat nulla pariatur.</w:t>
       </w:r>
       <w:r>
-        <w:t xml:space="preserve"> </w:t>
-      </w:r>
-      <w:r>
-        <w:t>Lorem ipsum dolor sit amet, consectetur adipiscing elit, sed do eiusmod tempor incididunt ut labore et dolore magna aliqua. Ut enim ad minim veniam, quis nostrud exercitation ullamco laboris nisi ut aliquip ex ea commodo consequat. Duis aute irure dolor in reprehenderit in voluptate velit esse cillum dolore eu fugiat nulla pariatur.</w:t>
+        <w:rPr>
+          <w:lang w:val="pt-PT"/>
+        </w:rPr>
+        <w:t xml:space="preserve"> Lorem ipsum dolor sit amet, consectetur adipiscing elit, sed do eiusmod tempor incididunt ut labore et dolore magna aliqua. Ut enim ad minim veniam, quis nostrud exercitation ullamco laboris nisi ut aliquip ex ea commodo consequat. Duis aute irure dolor in reprehenderit in voluptate velit esse cillum dolore eu fugiat nulla pariatur.</w:t>
       </w:r>
     </w:p>
     <w:p>
@@ -318,7 +309,19 @@
         <w:rPr>
           <w:lang w:val="pt-PT"/>
         </w:rPr>
-        <w:t xml:space="preserve">sensíveis á </w:t>
+        <w:t xml:space="preserve">sensíveis </w:t>
+      </w:r>
+      <w:r>
+        <w:rPr>
+          <w:lang w:val="pt-PT"/>
+        </w:rPr>
+        <w:t>à</w:t>
+      </w:r>
+      <w:r>
+        <w:rPr>
+          <w:lang w:val="pt-PT"/>
+        </w:rPr>
+        <w:t xml:space="preserve"> </w:t>
       </w:r>
       <w:r>
         <w:rPr>
@@ -410,13 +413,43 @@
         <w:rPr>
           <w:lang w:val="pt-PT"/>
         </w:rPr>
-        <w:t xml:space="preserve"> que </w:t>
-      </w:r>
-      <w:r>
-        <w:rPr>
-          <w:lang w:val="pt-PT"/>
-        </w:rPr>
-        <w:t>quando é pressionado entra em contacto com dois condutores</w:t>
+        <w:t xml:space="preserve"> que</w:t>
+      </w:r>
+      <w:r>
+        <w:rPr>
+          <w:lang w:val="pt-PT"/>
+        </w:rPr>
+        <w:t>,</w:t>
+      </w:r>
+      <w:r>
+        <w:rPr>
+          <w:lang w:val="pt-PT"/>
+        </w:rPr>
+        <w:t xml:space="preserve"> </w:t>
+      </w:r>
+      <w:r>
+        <w:rPr>
+          <w:lang w:val="pt-PT"/>
+        </w:rPr>
+        <w:t>quando pressionado</w:t>
+      </w:r>
+      <w:r>
+        <w:rPr>
+          <w:lang w:val="pt-PT"/>
+        </w:rPr>
+        <w:t>,</w:t>
+      </w:r>
+      <w:r>
+        <w:rPr>
+          <w:lang w:val="pt-PT"/>
+        </w:rPr>
+        <w:t xml:space="preserve"> entra em contacto com dois condutores</w:t>
+      </w:r>
+      <w:r>
+        <w:rPr>
+          <w:lang w:val="pt-PT"/>
+        </w:rPr>
+        <w:t>,</w:t>
       </w:r>
       <w:r>
         <w:rPr>
@@ -731,7 +764,19 @@
         <w:rPr>
           <w:lang w:val="pt-PT"/>
         </w:rPr>
-        <w:t xml:space="preserve">, sendo necessária calibração </w:t>
+        <w:t>, sendo necessári</w:t>
+      </w:r>
+      <w:r>
+        <w:rPr>
+          <w:lang w:val="pt-PT"/>
+        </w:rPr>
+        <w:t>o efetuar</w:t>
+      </w:r>
+      <w:r>
+        <w:rPr>
+          <w:lang w:val="pt-PT"/>
+        </w:rPr>
+        <w:t xml:space="preserve"> calibração </w:t>
       </w:r>
       <w:r>
         <w:rPr>
@@ -817,7 +862,19 @@
         <w:rPr>
           <w:lang w:val="pt-PT"/>
         </w:rPr>
-        <w:t xml:space="preserve">o que era pretendido com o trabalho, procuramos </w:t>
+        <w:t>o que era pretendido com o trabalho, procur</w:t>
+      </w:r>
+      <w:r>
+        <w:rPr>
+          <w:lang w:val="pt-PT"/>
+        </w:rPr>
+        <w:t>á</w:t>
+      </w:r>
+      <w:r>
+        <w:rPr>
+          <w:lang w:val="pt-PT"/>
+        </w:rPr>
+        <w:t xml:space="preserve">mos </w:t>
       </w:r>
       <w:r>
         <w:rPr>
@@ -853,25 +910,25 @@
         <w:rPr>
           <w:lang w:val="pt-PT"/>
         </w:rPr>
-        <w:t xml:space="preserve"> e uma variedade de pesos para a calibração</w:t>
-      </w:r>
-      <w:r>
-        <w:rPr>
-          <w:lang w:val="pt-PT"/>
-        </w:rPr>
-        <w:t xml:space="preserve">. O modelo do sensor utilizado foi </w:t>
-      </w:r>
-      <w:r>
-        <w:rPr>
-          <w:lang w:val="pt-PT"/>
-        </w:rPr>
-        <w:t>\</w:t>
-      </w:r>
-      <w:r>
-        <w:rPr>
-          <w:lang w:val="pt-PT"/>
-        </w:rPr>
-        <w:t xml:space="preserve">o </w:t>
+        <w:t xml:space="preserve"> e uma variedade de pesos para</w:t>
+      </w:r>
+      <w:r>
+        <w:rPr>
+          <w:lang w:val="pt-PT"/>
+        </w:rPr>
+        <w:t xml:space="preserve"> realizar</w:t>
+      </w:r>
+      <w:r>
+        <w:rPr>
+          <w:lang w:val="pt-PT"/>
+        </w:rPr>
+        <w:t xml:space="preserve"> a calibração</w:t>
+      </w:r>
+      <w:r>
+        <w:rPr>
+          <w:lang w:val="pt-PT"/>
+        </w:rPr>
+        <w:t xml:space="preserve">. O modelo do sensor utilizado foi o </w:t>
       </w:r>
       <w:r>
         <w:rPr>
@@ -1633,7 +1690,31 @@
         <w:rPr>
           <w:lang w:val="pt-PT"/>
         </w:rPr>
-        <w:t xml:space="preserve"> e no limite da força </w:t>
+        <w:t xml:space="preserve"> e</w:t>
+      </w:r>
+      <w:r>
+        <w:rPr>
+          <w:lang w:val="pt-PT"/>
+        </w:rPr>
+        <w:t>,</w:t>
+      </w:r>
+      <w:r>
+        <w:rPr>
+          <w:lang w:val="pt-PT"/>
+        </w:rPr>
+        <w:t xml:space="preserve"> no limite da força</w:t>
+      </w:r>
+      <w:r>
+        <w:rPr>
+          <w:lang w:val="pt-PT"/>
+        </w:rPr>
+        <w:t xml:space="preserve"> exercida sobre ele,</w:t>
+      </w:r>
+      <w:r>
+        <w:rPr>
+          <w:lang w:val="pt-PT"/>
+        </w:rPr>
+        <w:t xml:space="preserve"> </w:t>
       </w:r>
       <w:r>
         <w:rPr>
@@ -1701,7 +1782,19 @@
         <w:rPr>
           <w:lang w:val="pt-PT"/>
         </w:rPr>
-        <w:t xml:space="preserve"> começamos por criar uma referência</w:t>
+        <w:t xml:space="preserve"> começ</w:t>
+      </w:r>
+      <w:r>
+        <w:rPr>
+          <w:lang w:val="pt-PT"/>
+        </w:rPr>
+        <w:t>á</w:t>
+      </w:r>
+      <w:r>
+        <w:rPr>
+          <w:lang w:val="pt-PT"/>
+        </w:rPr>
+        <w:t>mos por criar uma referência</w:t>
       </w:r>
       <w:r>
         <w:rPr>
@@ -2523,7 +2616,31 @@
         <w:rPr>
           <w:lang w:val="pt-PT"/>
         </w:rPr>
-        <w:t xml:space="preserve"> fosse apenas alimentado por uma única fonte de alimentação</w:t>
+        <w:t xml:space="preserve"> fosse alimentado</w:t>
+      </w:r>
+      <w:r>
+        <w:rPr>
+          <w:lang w:val="pt-PT"/>
+        </w:rPr>
+        <w:t xml:space="preserve"> </w:t>
+      </w:r>
+      <w:r>
+        <w:rPr>
+          <w:lang w:val="pt-PT"/>
+        </w:rPr>
+        <w:t xml:space="preserve">por uma </w:t>
+      </w:r>
+      <w:r>
+        <w:rPr>
+          <w:lang w:val="pt-PT"/>
+        </w:rPr>
+        <w:t xml:space="preserve">única </w:t>
+      </w:r>
+      <w:r>
+        <w:rPr>
+          <w:lang w:val="pt-PT"/>
+        </w:rPr>
+        <w:t>fonte de alimentação</w:t>
       </w:r>
       <w:r>
         <w:rPr>
@@ -2561,7 +2678,19 @@
         <w:rPr>
           <w:lang w:val="pt-PT"/>
         </w:rPr>
-        <w:t>. Porém este circuito</w:t>
+        <w:t>. Porém</w:t>
+      </w:r>
+      <w:r>
+        <w:rPr>
+          <w:lang w:val="pt-PT"/>
+        </w:rPr>
+        <w:t>,</w:t>
+      </w:r>
+      <w:r>
+        <w:rPr>
+          <w:lang w:val="pt-PT"/>
+        </w:rPr>
+        <w:t xml:space="preserve"> este circuito</w:t>
       </w:r>
       <w:r>
         <w:rPr>
@@ -2756,7 +2885,19 @@
         <w:rPr>
           <w:lang w:val="pt-PT"/>
         </w:rPr>
-        <w:t>‘sensibilidade’ do circuito e a resistência mínima que o FSR pode tomar.</w:t>
+        <w:t>‘sensibilidade’ do circuito e a resistência mínima que o FSR pode tomar</w:t>
+      </w:r>
+      <w:r>
+        <w:rPr>
+          <w:lang w:val="pt-PT"/>
+        </w:rPr>
+        <w:t xml:space="preserve"> até a saída</w:t>
+      </w:r>
+      <w:r>
+        <w:rPr>
+          <w:lang w:val="pt-PT"/>
+        </w:rPr>
+        <w:t>.</w:t>
       </w:r>
       <w:r>
         <w:rPr>
@@ -2866,55 +3007,30 @@
           <w:rFonts w:ascii="TimesNewRomanPS-ItalicMT" w:hAnsi="TimesNewRomanPS-ItalicMT" w:cs="TimesNewRomanPS-ItalicMT"/>
           <w:i/>
           <w:iCs/>
-          <w:lang w:val="pt-PT"/>
-        </w:rPr>
-      </w:pPr>
-      <w:r>
-        <w:rPr>
-          <w:lang w:val="pt-PT"/>
-        </w:rPr>
+        </w:rPr>
+      </w:pPr>
+      <w:r>
         <w:t>Interlink Electronics</w:t>
       </w:r>
       <w:r>
-        <w:rPr>
-          <w:lang w:val="pt-PT"/>
-        </w:rPr>
         <w:t>, “</w:t>
       </w:r>
       <w:r>
-        <w:rPr>
-          <w:lang w:val="pt-PT"/>
-        </w:rPr>
         <w:t>FSR 400 Series Round Force Sensing Resistor</w:t>
       </w:r>
       <w:r>
-        <w:rPr>
-          <w:lang w:val="pt-PT"/>
-        </w:rPr>
         <w:t>,”</w:t>
       </w:r>
       <w:r>
-        <w:rPr>
-          <w:lang w:val="pt-PT"/>
-        </w:rPr>
         <w:t xml:space="preserve"> FSR 402 Data Sheet, </w:t>
       </w:r>
       <w:r>
-        <w:rPr>
-          <w:lang w:val="pt-PT"/>
-        </w:rPr>
         <w:t>Oct</w:t>
       </w:r>
       <w:r>
-        <w:rPr>
-          <w:lang w:val="pt-PT"/>
-        </w:rPr>
         <w:t xml:space="preserve">. 2010 </w:t>
       </w:r>
       <w:r>
-        <w:rPr>
-          <w:lang w:val="pt-PT"/>
-        </w:rPr>
         <w:t xml:space="preserve"> </w:t>
       </w:r>
     </w:p>
@@ -2925,37 +3041,21 @@
           <w:rFonts w:ascii="TimesNewRomanPS-ItalicMT" w:hAnsi="TimesNewRomanPS-ItalicMT" w:cs="TimesNewRomanPS-ItalicMT"/>
           <w:i/>
           <w:iCs/>
-          <w:lang w:val="pt-PT"/>
-        </w:rPr>
-      </w:pPr>
-      <w:r>
-        <w:rPr>
-          <w:lang w:val="pt-PT"/>
-        </w:rPr>
+        </w:rPr>
+      </w:pPr>
+      <w:r>
         <w:t>Interlink Electronics, “</w:t>
       </w:r>
       <w:r>
-        <w:rPr>
-          <w:lang w:val="pt-PT"/>
-        </w:rPr>
-        <w:t>400 Series Evalutation Parts With Suggested Electrical Interfaces</w:t>
-      </w:r>
-      <w:r>
-        <w:rPr>
-          <w:lang w:val="pt-PT"/>
-        </w:rPr>
+        <w:t>400 Series Evaluation Parts With Suggested Electrical Interfaces</w:t>
+      </w:r>
+      <w:r>
         <w:t>”</w:t>
       </w:r>
       <w:r>
-        <w:rPr>
-          <w:lang w:val="pt-PT"/>
-        </w:rPr>
         <w:t xml:space="preserve">, FSR Force Sensing Resistor Integration Guide and Evaluation Parts Catalog, </w:t>
       </w:r>
       <w:r>
-        <w:rPr>
-          <w:lang w:val="pt-PT"/>
-        </w:rPr>
         <w:t>Version 1.0</w:t>
       </w:r>
     </w:p>
